--- a/Documentation/UseCaseScenarios/6 - SSU - Radnik - Kreiranje Privatnog Zadatka.docx
+++ b/Documentation/UseCaseScenarios/6 - SSU - Radnik - Kreiranje Privatnog Zadatka.docx
@@ -2907,6 +2907,7 @@
         </w:numPr>
         <w:rPr>
           <w:i/>
+          <w:color w:val="70AD47" w:themeColor="accent6"/>
           <w:lang w:val="sr-Cyrl-RS"/>
         </w:rPr>
       </w:pPr>
@@ -2937,23 +2938,7 @@
           <w:color w:val="70AD47" w:themeColor="accent6"/>
           <w:lang w:val="sr-Cyrl-RS"/>
         </w:rPr>
-        <w:t>Статус Задатка</w:t>
-      </w:r>
-      <w:r>
-        <w:rPr>
-          <w:i/>
-          <w:color w:val="70AD47" w:themeColor="accent6"/>
-          <w:lang w:val="sr-Cyrl-RS"/>
-        </w:rPr>
-        <w:t xml:space="preserve"> </w:t>
-      </w:r>
-      <w:r>
-        <w:rPr>
-          <w:i/>
-          <w:color w:val="70AD47" w:themeColor="accent6"/>
-          <w:lang w:val="sr-Cyrl-RS"/>
-        </w:rPr>
-        <w:t>(није започет, у току, завршен)</w:t>
+        <w:t>Време почетка израде Задатка</w:t>
       </w:r>
     </w:p>
     <w:p>
@@ -2975,7 +2960,23 @@
           <w:color w:val="70AD47" w:themeColor="accent6"/>
           <w:lang w:val="sr-Cyrl-RS"/>
         </w:rPr>
-        <w:t>Време почетка израде Задатка</w:t>
+        <w:t>Очекивано време заврш</w:t>
+      </w:r>
+      <w:r>
+        <w:rPr>
+          <w:i/>
+          <w:color w:val="70AD47" w:themeColor="accent6"/>
+          <w:lang w:val="sr-Cyrl-RS"/>
+        </w:rPr>
+        <w:t>етк</w:t>
+      </w:r>
+      <w:r>
+        <w:rPr>
+          <w:i/>
+          <w:color w:val="70AD47" w:themeColor="accent6"/>
+          <w:lang w:val="en-US"/>
+        </w:rPr>
+        <w:t>a</w:t>
       </w:r>
     </w:p>
     <w:p>
@@ -2997,15 +2998,7 @@
           <w:color w:val="70AD47" w:themeColor="accent6"/>
           <w:lang w:val="sr-Cyrl-RS"/>
         </w:rPr>
-        <w:t>Очекивано време заврш</w:t>
-      </w:r>
-      <w:r>
-        <w:rPr>
-          <w:i/>
-          <w:color w:val="70AD47" w:themeColor="accent6"/>
-          <w:lang w:val="sr-Cyrl-RS"/>
-        </w:rPr>
-        <w:t>етка</w:t>
+        <w:t>Статус Задатка (није започет, у току, завршен)</w:t>
       </w:r>
     </w:p>
     <w:p>
@@ -3140,7 +3133,14 @@
       </w:pPr>
       <w:r>
         <w:rPr>
-          <w:color w:val="000000" w:themeColor="text1"/>
+          <w:color w:val="70AD47" w:themeColor="accent6"/>
+          <w:lang w:val="sr-Cyrl-RS"/>
+        </w:rPr>
+        <w:t xml:space="preserve"> Корисник уноси</w:t>
+      </w:r>
+      <w:r>
+        <w:rPr>
+          <w:color w:val="70AD47" w:themeColor="accent6"/>
           <w:lang w:val="sr-Cyrl-RS"/>
         </w:rPr>
         <w:t xml:space="preserve"> </w:t>
@@ -3150,21 +3150,7 @@
           <w:color w:val="70AD47" w:themeColor="accent6"/>
           <w:lang w:val="sr-Cyrl-RS"/>
         </w:rPr>
-        <w:t xml:space="preserve">Корисник уноси </w:t>
-      </w:r>
-      <w:r>
-        <w:rPr>
-          <w:color w:val="70AD47" w:themeColor="accent6"/>
-          <w:lang w:val="sr-Cyrl-RS"/>
-        </w:rPr>
-        <w:t>ста</w:t>
-      </w:r>
-      <w:r>
-        <w:rPr>
-          <w:color w:val="70AD47" w:themeColor="accent6"/>
-          <w:lang w:val="sr-Cyrl-RS"/>
-        </w:rPr>
-        <w:t>тус Задатка</w:t>
+        <w:t>време почетка израде Задатка</w:t>
       </w:r>
     </w:p>
     <w:p>
@@ -3184,21 +3170,21 @@
           <w:color w:val="70AD47" w:themeColor="accent6"/>
           <w:lang w:val="sr-Cyrl-RS"/>
         </w:rPr>
-        <w:t xml:space="preserve"> Корисник уноси</w:t>
+        <w:t xml:space="preserve"> Корисник уноси </w:t>
       </w:r>
       <w:r>
         <w:rPr>
           <w:color w:val="70AD47" w:themeColor="accent6"/>
           <w:lang w:val="sr-Cyrl-RS"/>
         </w:rPr>
-        <w:t xml:space="preserve"> </w:t>
+        <w:t>очекивано време завршетка</w:t>
       </w:r>
       <w:r>
         <w:rPr>
           <w:color w:val="70AD47" w:themeColor="accent6"/>
           <w:lang w:val="sr-Cyrl-RS"/>
         </w:rPr>
-        <w:t>време почетка израде Задатка</w:t>
+        <w:t xml:space="preserve"> Задатка</w:t>
       </w:r>
     </w:p>
     <w:p>
@@ -3216,23 +3202,25 @@
       <w:r>
         <w:rPr>
           <w:color w:val="70AD47" w:themeColor="accent6"/>
-          <w:lang w:val="sr-Cyrl-RS"/>
-        </w:rPr>
-        <w:t xml:space="preserve"> Корисник уноси </w:t>
-      </w:r>
+          <w:lang w:val="en-US"/>
+        </w:rPr>
+        <w:t xml:space="preserve"> </w:t>
+      </w:r>
+      <w:bookmarkStart w:id="19" w:name="_GoBack"/>
+      <w:bookmarkEnd w:id="19"/>
       <w:r>
         <w:rPr>
           <w:color w:val="70AD47" w:themeColor="accent6"/>
           <w:lang w:val="sr-Cyrl-RS"/>
         </w:rPr>
-        <w:t>очекивано време завршетка</w:t>
+        <w:t xml:space="preserve">Корисник уноси </w:t>
       </w:r>
       <w:r>
         <w:rPr>
           <w:color w:val="70AD47" w:themeColor="accent6"/>
           <w:lang w:val="sr-Cyrl-RS"/>
         </w:rPr>
-        <w:t xml:space="preserve"> Задатка</w:t>
+        <w:t>статус Задатка</w:t>
       </w:r>
     </w:p>
     <w:p>
@@ -3440,8 +3428,6 @@
         </w:rPr>
         <w:t>, у одговарајућог колони која зависи од статуса Задатка</w:t>
       </w:r>
-      <w:bookmarkStart w:id="19" w:name="_GoBack"/>
-      <w:bookmarkEnd w:id="19"/>
     </w:p>
     <w:p>
       <w:pPr>
@@ -5816,7 +5802,7 @@
 </file>
 
 <file path=customXml/itemProps1.xml><?xml version="1.0" encoding="utf-8"?>
-<ds:datastoreItem xmlns:ds="http://schemas.openxmlformats.org/officeDocument/2006/customXml" ds:itemID="{F65B035E-25E7-48CA-8C51-44DC380D9BA0}">
+<ds:datastoreItem xmlns:ds="http://schemas.openxmlformats.org/officeDocument/2006/customXml" ds:itemID="{F00AF45C-8C0B-45DB-A14A-0FBB384CFBC4}">
   <ds:schemaRefs>
     <ds:schemaRef ds:uri="http://schemas.openxmlformats.org/officeDocument/2006/bibliography"/>
   </ds:schemaRefs>
